--- a/STATS401_TableauProj_report.docx
+++ b/STATS401_TableauProj_report.docx
@@ -43,7 +43,6 @@
           <w:bCs/>
           <w:sz w:val="30"/>
           <w:szCs w:val="30"/>
-          <w:lang w:val="en-US"/>
         </w:rPr>
       </w:pPr>
       <w:r>
@@ -66,7 +65,6 @@
           <w:rFonts w:ascii="Times New Roman" w:hAnsi="Times New Roman" w:cs="Times New Roman"/>
           <w:sz w:val="24"/>
           <w:szCs w:val="24"/>
-          <w:lang w:val="en-US"/>
         </w:rPr>
       </w:pPr>
       <w:proofErr w:type="spellStart"/>
@@ -75,7 +73,6 @@
           <w:rFonts w:ascii="Times New Roman" w:hAnsi="Times New Roman" w:cs="Times New Roman"/>
           <w:sz w:val="24"/>
           <w:szCs w:val="24"/>
-          <w:lang w:val="en-US"/>
         </w:rPr>
         <w:t>Boqing</w:t>
       </w:r>
@@ -85,7 +82,6 @@
           <w:rFonts w:ascii="Times New Roman" w:hAnsi="Times New Roman" w:cs="Times New Roman"/>
           <w:sz w:val="24"/>
           <w:szCs w:val="24"/>
-          <w:lang w:val="en-US"/>
         </w:rPr>
         <w:t xml:space="preserve"> Zheng, </w:t>
       </w:r>
@@ -95,7 +91,6 @@
           <w:rFonts w:ascii="Times New Roman" w:hAnsi="Times New Roman" w:cs="Times New Roman"/>
           <w:sz w:val="24"/>
           <w:szCs w:val="24"/>
-          <w:lang w:val="en-US"/>
         </w:rPr>
         <w:t>Shuhe</w:t>
       </w:r>
@@ -105,7 +100,6 @@
           <w:rFonts w:ascii="Times New Roman" w:hAnsi="Times New Roman" w:cs="Times New Roman"/>
           <w:sz w:val="24"/>
           <w:szCs w:val="24"/>
-          <w:lang w:val="en-US"/>
         </w:rPr>
         <w:t xml:space="preserve"> Wang, </w:t>
       </w:r>
@@ -115,7 +109,6 @@
           <w:rFonts w:ascii="Times New Roman" w:hAnsi="Times New Roman" w:cs="Times New Roman"/>
           <w:sz w:val="24"/>
           <w:szCs w:val="24"/>
-          <w:lang w:val="en-US"/>
         </w:rPr>
         <w:t>Xingyu</w:t>
       </w:r>
@@ -125,7 +118,6 @@
           <w:rFonts w:ascii="Times New Roman" w:hAnsi="Times New Roman" w:cs="Times New Roman"/>
           <w:sz w:val="24"/>
           <w:szCs w:val="24"/>
-          <w:lang w:val="en-US"/>
         </w:rPr>
         <w:t xml:space="preserve"> Shen</w:t>
       </w:r>
@@ -163,7 +155,6 @@
           <w:rFonts w:ascii="Times New Roman" w:hAnsi="Times New Roman" w:cs="Times New Roman"/>
           <w:sz w:val="30"/>
           <w:szCs w:val="30"/>
-          <w:lang w:val="en-US"/>
         </w:rPr>
       </w:pPr>
       <w:r>
@@ -181,7 +172,6 @@
           <w:b/>
           <w:sz w:val="30"/>
           <w:szCs w:val="30"/>
-          <w:lang w:val="en-US"/>
         </w:rPr>
         <w:t>:</w:t>
       </w:r>
@@ -209,7 +199,6 @@
           <w:rFonts w:ascii="Times New Roman" w:hAnsi="Times New Roman" w:cs="Times New Roman"/>
           <w:sz w:val="24"/>
           <w:szCs w:val="24"/>
-          <w:lang w:val="en-US"/>
         </w:rPr>
         <w:t xml:space="preserve"> </w:t>
       </w:r>
@@ -218,7 +207,6 @@
           <w:rFonts w:ascii="Times New Roman" w:hAnsi="Times New Roman" w:cs="Times New Roman"/>
           <w:sz w:val="24"/>
           <w:szCs w:val="24"/>
-          <w:lang w:val="en-US"/>
         </w:rPr>
         <w:fldChar w:fldCharType="begin"/>
       </w:r>
@@ -227,7 +215,6 @@
           <w:rFonts w:ascii="Times New Roman" w:hAnsi="Times New Roman" w:cs="Times New Roman"/>
           <w:sz w:val="24"/>
           <w:szCs w:val="24"/>
-          <w:lang w:val="en-US"/>
         </w:rPr>
         <w:instrText xml:space="preserve"> ADDIN ZOTERO_ITEM CSL_CITATION {"citationID":"ELZEhYGJ","properties":{"formattedCitation":"(Song n.d.)","plainCitation":"(Song n.d.)","noteIndex":0},"citationItems":[{"id":195,"uris":["http://zotero.org/users/10923781/items/4E6Q2WKV"],"itemData":{"id":195,"type":"webpage","title":"What is Bilibili? A look into one of China's largest online video platforms - WalktheChat","URL":"https://walkthechat.com/what-is-bilibili-a-look-into-one-of-chinas-largest-online-video-platforms/","author":[{"family":"Song","given":"Shilin"}],"accessed":{"date-parts":[["2023",2,5]]}}}],"schema":"https://github.com/citation-style-language/schema/raw/master/csl-citation.json"} </w:instrText>
       </w:r>
@@ -236,7 +223,6 @@
           <w:rFonts w:ascii="Times New Roman" w:hAnsi="Times New Roman" w:cs="Times New Roman"/>
           <w:sz w:val="24"/>
           <w:szCs w:val="24"/>
-          <w:lang w:val="en-US"/>
         </w:rPr>
         <w:fldChar w:fldCharType="separate"/>
       </w:r>
@@ -246,7 +232,6 @@
           <w:noProof/>
           <w:sz w:val="24"/>
           <w:szCs w:val="24"/>
-          <w:lang w:val="en-US"/>
         </w:rPr>
         <w:t>(Song 2021)</w:t>
       </w:r>
@@ -255,7 +240,6 @@
           <w:rFonts w:ascii="Times New Roman" w:hAnsi="Times New Roman" w:cs="Times New Roman"/>
           <w:sz w:val="24"/>
           <w:szCs w:val="24"/>
-          <w:lang w:val="en-US"/>
         </w:rPr>
         <w:fldChar w:fldCharType="end"/>
       </w:r>
@@ -282,7 +266,6 @@
           <w:sz w:val="24"/>
           <w:szCs w:val="24"/>
           <w:shd w:val="clear" w:color="auto" w:fill="FFFFFF"/>
-          <w:lang w:val="en-US"/>
         </w:rPr>
         <w:t xml:space="preserve"> </w:t>
       </w:r>
@@ -292,7 +275,6 @@
           <w:sz w:val="24"/>
           <w:szCs w:val="24"/>
           <w:shd w:val="clear" w:color="auto" w:fill="FFFFFF"/>
-          <w:lang w:val="en-US"/>
         </w:rPr>
         <w:fldChar w:fldCharType="begin"/>
       </w:r>
@@ -302,7 +284,6 @@
           <w:sz w:val="24"/>
           <w:szCs w:val="24"/>
           <w:shd w:val="clear" w:color="auto" w:fill="FFFFFF"/>
-          <w:lang w:val="en-US"/>
         </w:rPr>
         <w:instrText xml:space="preserve"> ADDIN ZOTERO_ITEM CSL_CITATION {"citationID":"cTxcqUCI","properties":{"formattedCitation":"(\\uc0\\u8220{}Corporate Information\\uc0\\u8221{} n.d.)","plainCitation":"(“Corporate Information” n.d.)","noteIndex":0},"citationItems":[{"id":193,"uris":["http://zotero.org/users/10923781/items/AQSYKDVT"],"itemData":{"id":193,"type":"webpage","title":"Corporate Information","URL":"https://ir.bilibili.com/en/corporate-information/","accessed":{"date-parts":[["2023",2,5]]}}}],"schema":"https://github.com/citation-style-language/schema/raw/master/csl-citation.json"} </w:instrText>
       </w:r>
@@ -312,7 +293,6 @@
           <w:sz w:val="24"/>
           <w:szCs w:val="24"/>
           <w:shd w:val="clear" w:color="auto" w:fill="FFFFFF"/>
-          <w:lang w:val="en-US"/>
         </w:rPr>
         <w:fldChar w:fldCharType="separate"/>
       </w:r>
@@ -320,7 +300,6 @@
         <w:rPr>
           <w:rFonts w:ascii="Times New Roman" w:hAnsi="Times New Roman" w:cs="Times New Roman"/>
           <w:sz w:val="24"/>
-          <w:lang w:val="en-US"/>
         </w:rPr>
         <w:t>(“Corporate Information” n.d.)</w:t>
       </w:r>
@@ -330,7 +309,6 @@
           <w:sz w:val="24"/>
           <w:szCs w:val="24"/>
           <w:shd w:val="clear" w:color="auto" w:fill="FFFFFF"/>
-          <w:lang w:val="en-US"/>
         </w:rPr>
         <w:fldChar w:fldCharType="end"/>
       </w:r>
@@ -364,7 +342,6 @@
           <w:rFonts w:ascii="Times New Roman" w:hAnsi="Times New Roman" w:cs="Times New Roman"/>
           <w:sz w:val="30"/>
           <w:szCs w:val="30"/>
-          <w:lang w:val="en-US"/>
         </w:rPr>
       </w:pPr>
       <w:r>
@@ -382,7 +359,6 @@
           <w:b/>
           <w:sz w:val="30"/>
           <w:szCs w:val="30"/>
-          <w:lang w:val="en-US"/>
         </w:rPr>
         <w:t>:</w:t>
       </w:r>
@@ -806,7 +782,6 @@
           <w:rFonts w:ascii="Times New Roman" w:hAnsi="Times New Roman" w:cs="Times New Roman"/>
           <w:sz w:val="24"/>
           <w:szCs w:val="24"/>
-          <w:lang w:val="en-US"/>
         </w:rPr>
         <w:t xml:space="preserve">To </w:t>
       </w:r>
@@ -827,7 +802,6 @@
           <w:rFonts w:ascii="Times New Roman" w:hAnsi="Times New Roman" w:cs="Times New Roman"/>
           <w:sz w:val="24"/>
           <w:szCs w:val="24"/>
-          <w:lang w:val="en-US"/>
         </w:rPr>
       </w:pPr>
       <w:r>
@@ -997,7 +971,6 @@
           <w:rFonts w:ascii="Times New Roman" w:hAnsi="Times New Roman" w:cs="Times New Roman"/>
           <w:sz w:val="30"/>
           <w:szCs w:val="30"/>
-          <w:lang w:val="en-US"/>
         </w:rPr>
       </w:pPr>
       <w:r>
@@ -1015,7 +988,6 @@
           <w:b/>
           <w:sz w:val="30"/>
           <w:szCs w:val="30"/>
-          <w:lang w:val="en-US"/>
         </w:rPr>
         <w:t>:</w:t>
       </w:r>
@@ -1236,7 +1208,6 @@
           <w:rFonts w:ascii="Times New Roman" w:hAnsi="Times New Roman" w:cs="Times New Roman"/>
           <w:sz w:val="24"/>
           <w:szCs w:val="24"/>
-          <w:lang w:val="en-US"/>
         </w:rPr>
       </w:pPr>
     </w:p>
@@ -1386,9 +1357,6 @@
       <w:pPr>
         <w:pStyle w:val="a7"/>
         <w:spacing w:before="0" w:beforeAutospacing="0" w:after="0" w:afterAutospacing="0"/>
-        <w:rPr>
-          <w:lang w:val="en-US"/>
-        </w:rPr>
       </w:pPr>
       <w:r>
         <w:rPr>
@@ -1400,9 +1368,6 @@
         <w:t>The audience can discover the distribution and rank of the average video duration of different categories and their specific average duration values.</w:t>
       </w:r>
       <w:r>
-        <w:rPr>
-          <w:lang w:val="en-US"/>
-        </w:rPr>
         <w:t xml:space="preserve"> </w:t>
       </w:r>
       <w:r>
@@ -2037,7 +2002,6 @@
           <w:rFonts w:ascii="Times New Roman" w:hAnsi="Times New Roman" w:cs="Times New Roman"/>
           <w:sz w:val="24"/>
           <w:szCs w:val="24"/>
-          <w:lang w:val="en-US"/>
         </w:rPr>
         <w:t xml:space="preserve"> </w:t>
       </w:r>
@@ -2234,7 +2198,7 @@
       <w:pPr>
         <w:pStyle w:val="Standard"/>
         <w:rPr>
-          <w:rFonts w:ascii="Times New Roman" w:hAnsi="Times New Roman" w:cs="Times New Roman" w:hint="eastAsia"/>
+          <w:rFonts w:ascii="Times New Roman" w:hAnsi="Times New Roman" w:cs="Times New Roman"/>
           <w:sz w:val="24"/>
           <w:szCs w:val="24"/>
         </w:rPr>
@@ -2261,7 +2225,6 @@
           <w:rFonts w:ascii="Times New Roman" w:hAnsi="Times New Roman" w:cs="Times New Roman"/>
           <w:sz w:val="24"/>
           <w:szCs w:val="24"/>
-          <w:lang w:val="en-US"/>
         </w:rPr>
         <w:t xml:space="preserve"> </w:t>
       </w:r>
@@ -2387,7 +2350,7 @@
         <w:pStyle w:val="Standard"/>
         <w:spacing w:line="240" w:lineRule="auto"/>
         <w:rPr>
-          <w:rFonts w:ascii="Times New Roman" w:hAnsi="Times New Roman" w:cs="Times New Roman" w:hint="eastAsia"/>
+          <w:rFonts w:ascii="Times New Roman" w:hAnsi="Times New Roman" w:cs="Times New Roman"/>
           <w:sz w:val="24"/>
           <w:szCs w:val="24"/>
         </w:rPr>
@@ -2401,7 +2364,6 @@
           <w:rFonts w:ascii="Times New Roman" w:hAnsi="Times New Roman" w:cs="Times New Roman"/>
           <w:sz w:val="30"/>
           <w:szCs w:val="30"/>
-          <w:lang w:val="en-US"/>
         </w:rPr>
       </w:pPr>
       <w:r>
@@ -2419,7 +2381,6 @@
           <w:b/>
           <w:sz w:val="30"/>
           <w:szCs w:val="30"/>
-          <w:lang w:val="en-US"/>
         </w:rPr>
         <w:t>:</w:t>
       </w:r>
@@ -2441,7 +2402,79 @@
           <w:szCs w:val="24"/>
           <w:shd w:val="clear" w:color="auto" w:fill="FFFFFF"/>
         </w:rPr>
-        <w:t>Our visualizations perfectly show the data we collected and answer our research questions. However, when we were analyzing the publication time in the visualization (4), we found that most of the 15000 videos were published on the same day. Based on annual new submissions of videos on Bilibili, users publish around 31,729 videos every day, which is much larger than the number of videos in our datasets. So, the data we collected may not precisely show the actual trend, especially when we want to make predictions. Also, the jieba package has limitations on separating some of the commonly used words by bilibili users. Thus, for future experiments, researchers can collect more videos and try to make the videos evenly distributed on different days. And they can also use a better python package for separating chinese words.</w:t>
+        <w:t xml:space="preserve">Our visualizations perfectly show the data we collected and answer our research questions. </w:t>
+      </w:r>
+      <w:r>
+        <w:rPr>
+          <w:rFonts w:ascii="Times New Roman" w:hAnsi="Times New Roman" w:cs="Times New Roman"/>
+          <w:sz w:val="24"/>
+          <w:szCs w:val="24"/>
+          <w:shd w:val="clear" w:color="auto" w:fill="FFFFFF"/>
+        </w:rPr>
+        <w:t>We also include recommendation rate level as an interaction, h</w:t>
+      </w:r>
+      <w:r>
+        <w:rPr>
+          <w:rFonts w:ascii="Times New Roman" w:hAnsi="Times New Roman" w:cs="Times New Roman"/>
+          <w:sz w:val="24"/>
+          <w:szCs w:val="24"/>
+          <w:shd w:val="clear" w:color="auto" w:fill="FFFFFF"/>
+        </w:rPr>
+        <w:t>elp</w:t>
+      </w:r>
+      <w:r>
+        <w:rPr>
+          <w:rFonts w:ascii="Times New Roman" w:hAnsi="Times New Roman" w:cs="Times New Roman"/>
+          <w:sz w:val="24"/>
+          <w:szCs w:val="24"/>
+          <w:shd w:val="clear" w:color="auto" w:fill="FFFFFF"/>
+        </w:rPr>
+        <w:t>ing</w:t>
+      </w:r>
+      <w:r>
+        <w:rPr>
+          <w:rFonts w:ascii="Times New Roman" w:hAnsi="Times New Roman" w:cs="Times New Roman"/>
+          <w:sz w:val="24"/>
+          <w:szCs w:val="24"/>
+          <w:shd w:val="clear" w:color="auto" w:fill="FFFFFF"/>
+        </w:rPr>
+        <w:t xml:space="preserve"> users understand the characteristics of</w:t>
+      </w:r>
+      <w:r>
+        <w:rPr>
+          <w:rFonts w:ascii="Times New Roman" w:hAnsi="Times New Roman" w:cs="Times New Roman"/>
+          <w:sz w:val="24"/>
+          <w:szCs w:val="24"/>
+          <w:shd w:val="clear" w:color="auto" w:fill="FFFFFF"/>
+        </w:rPr>
+        <w:t xml:space="preserve"> </w:t>
+      </w:r>
+      <w:r>
+        <w:rPr>
+          <w:rFonts w:ascii="Times New Roman" w:hAnsi="Times New Roman" w:cs="Times New Roman"/>
+          <w:sz w:val="24"/>
+          <w:szCs w:val="24"/>
+          <w:shd w:val="clear" w:color="auto" w:fill="FFFFFF"/>
+        </w:rPr>
+        <w:t>videos</w:t>
+      </w:r>
+      <w:r>
+        <w:rPr>
+          <w:rFonts w:ascii="Times New Roman" w:hAnsi="Times New Roman" w:cs="Times New Roman"/>
+          <w:sz w:val="24"/>
+          <w:szCs w:val="24"/>
+          <w:shd w:val="clear" w:color="auto" w:fill="FFFFFF"/>
+        </w:rPr>
+        <w:t xml:space="preserve"> of different recommendation rate level. </w:t>
+      </w:r>
+      <w:r>
+        <w:rPr>
+          <w:rFonts w:ascii="Times New Roman" w:hAnsi="Times New Roman" w:cs="Times New Roman"/>
+          <w:sz w:val="24"/>
+          <w:szCs w:val="24"/>
+          <w:shd w:val="clear" w:color="auto" w:fill="FFFFFF"/>
+        </w:rPr>
+        <w:t>However, when we were analyzing the publication time in the visualization (4), we found that most of the 15000 videos were published on the same day. Based on annual new submissions of videos on Bilibili, users publish around 31,729 videos every day, which is much larger than the number of videos in our datasets. So, the data we collected may not precisely show the actual trend, especially when we want to make predictions. Also, the jieba package has limitations on separating some of the commonly used words by bilibili users. Thus, for future experiments, researchers can collect more videos and try to make the videos evenly distributed on different days. And they can also use a better python package for separating chinese words.</w:t>
       </w:r>
     </w:p>
     <w:p>
@@ -2464,7 +2497,6 @@
           <w:b/>
           <w:sz w:val="30"/>
           <w:szCs w:val="30"/>
-          <w:lang w:val="en-US"/>
         </w:rPr>
       </w:pPr>
       <w:r>
@@ -2482,7 +2514,6 @@
           <w:b/>
           <w:sz w:val="30"/>
           <w:szCs w:val="30"/>
-          <w:lang w:val="en-US"/>
         </w:rPr>
         <w:t>:</w:t>
       </w:r>
@@ -2547,7 +2578,7 @@
         <w:pStyle w:val="Standard"/>
         <w:spacing w:line="240" w:lineRule="auto"/>
         <w:rPr>
-          <w:rFonts w:ascii="Times New Roman" w:hAnsi="Times New Roman" w:cs="Times New Roman" w:hint="eastAsia"/>
+          <w:rFonts w:ascii="Times New Roman" w:hAnsi="Times New Roman" w:cs="Times New Roman"/>
           <w:b/>
           <w:sz w:val="24"/>
           <w:szCs w:val="24"/>
@@ -2562,7 +2593,6 @@
           <w:rFonts w:ascii="Times New Roman" w:hAnsi="Times New Roman" w:cs="Times New Roman"/>
           <w:sz w:val="30"/>
           <w:szCs w:val="30"/>
-          <w:lang w:val="en-US"/>
         </w:rPr>
       </w:pPr>
       <w:r>
@@ -2572,7 +2602,6 @@
           <w:sz w:val="30"/>
           <w:szCs w:val="30"/>
         </w:rPr>
-        <w:lastRenderedPageBreak/>
         <w:t>Appendix</w:t>
       </w:r>
       <w:r>
@@ -2581,7 +2610,6 @@
           <w:b/>
           <w:sz w:val="30"/>
           <w:szCs w:val="30"/>
-          <w:lang w:val="en-US"/>
         </w:rPr>
         <w:t>:</w:t>
       </w:r>
@@ -2695,7 +2723,6 @@
           <w:bCs/>
           <w:sz w:val="24"/>
           <w:szCs w:val="24"/>
-          <w:lang w:val="en-US"/>
         </w:rPr>
       </w:pPr>
       <w:r>
@@ -2705,7 +2732,6 @@
           <w:bCs/>
           <w:sz w:val="24"/>
           <w:szCs w:val="24"/>
-          <w:lang w:val="en-US"/>
         </w:rPr>
         <w:t>Code and dataset</w:t>
       </w:r>
@@ -2716,7 +2742,6 @@
           <w:bCs/>
           <w:sz w:val="24"/>
           <w:szCs w:val="24"/>
-          <w:lang w:val="en-US"/>
         </w:rPr>
         <w:t>:</w:t>
       </w:r>
@@ -2729,15 +2754,13 @@
           <w:rFonts w:ascii="Times New Roman" w:hAnsi="Times New Roman" w:cs="Times New Roman"/>
           <w:sz w:val="24"/>
           <w:szCs w:val="24"/>
-          <w:lang w:val="en-US"/>
-        </w:rPr>
-      </w:pPr>
-      <w:r>
-        <w:rPr>
-          <w:rFonts w:ascii="Times New Roman" w:hAnsi="Times New Roman" w:cs="Times New Roman"/>
-          <w:sz w:val="24"/>
-          <w:szCs w:val="24"/>
-          <w:lang w:val="en-US"/>
+        </w:rPr>
+      </w:pPr>
+      <w:r>
+        <w:rPr>
+          <w:rFonts w:ascii="Times New Roman" w:hAnsi="Times New Roman" w:cs="Times New Roman"/>
+          <w:sz w:val="24"/>
+          <w:szCs w:val="24"/>
         </w:rPr>
         <w:t>https://github.com/shenxingy/stats401_TableauGroupProject</w:t>
       </w:r>
@@ -2750,7 +2773,6 @@
           <w:rFonts w:ascii="Times New Roman" w:hAnsi="Times New Roman" w:cs="Times New Roman"/>
           <w:sz w:val="24"/>
           <w:szCs w:val="24"/>
-          <w:lang w:val="en-US"/>
         </w:rPr>
       </w:pPr>
     </w:p>
@@ -2763,7 +2785,7 @@
         </w:numPr>
         <w:spacing w:line="240" w:lineRule="auto"/>
         <w:rPr>
-          <w:rFonts w:ascii="Times New Roman" w:hAnsi="Times New Roman" w:cs="Times New Roman" w:hint="eastAsia"/>
+          <w:rFonts w:ascii="Times New Roman" w:hAnsi="Times New Roman" w:cs="Times New Roman"/>
           <w:b/>
           <w:bCs/>
           <w:sz w:val="24"/>
@@ -2788,7 +2810,6 @@
         <w:rPr>
           <w:rFonts w:ascii="Times New Roman" w:hAnsi="Times New Roman" w:cs="Times New Roman"/>
           <w:sz w:val="24"/>
-          <w:lang w:val="en-US"/>
         </w:rPr>
       </w:pPr>
       <w:r>
@@ -2804,7 +2825,6 @@
         <w:rPr>
           <w:rFonts w:ascii="Times New Roman" w:hAnsi="Times New Roman" w:cs="Times New Roman"/>
           <w:sz w:val="24"/>
-          <w:lang w:val="en-US"/>
         </w:rPr>
         <w:t>“Corporate Information.” n.d. Accessed February 5, 2023. https://ir.bilibili.com/en/corporate-information/.</w:t>
       </w:r>
@@ -2815,14 +2835,12 @@
         <w:rPr>
           <w:rFonts w:ascii="Times New Roman" w:hAnsi="Times New Roman" w:cs="Times New Roman"/>
           <w:sz w:val="24"/>
-          <w:lang w:val="en-US"/>
-        </w:rPr>
-      </w:pPr>
-      <w:r>
-        <w:rPr>
-          <w:rFonts w:ascii="Times New Roman" w:hAnsi="Times New Roman" w:cs="Times New Roman"/>
-          <w:sz w:val="24"/>
-          <w:lang w:val="en-US"/>
+        </w:rPr>
+      </w:pPr>
+      <w:r>
+        <w:rPr>
+          <w:rFonts w:ascii="Times New Roman" w:hAnsi="Times New Roman" w:cs="Times New Roman"/>
+          <w:sz w:val="24"/>
         </w:rPr>
         <w:t>Song, Shilin. n.d. “What Is Bilibili? A Look into One of China’s Largest Online Video Platforms - WalktheChat.” Accessed February 5, 2023. https://walkthechat.com/what-is-bilibili-a-look-into-one-of-chinas-largest-online-video-platforms/.</w:t>
       </w:r>
@@ -2833,14 +2851,12 @@
         <w:rPr>
           <w:rFonts w:ascii="Times New Roman" w:hAnsi="Times New Roman" w:cs="Times New Roman"/>
           <w:sz w:val="24"/>
-          <w:lang w:val="en-US"/>
-        </w:rPr>
-      </w:pPr>
-      <w:r>
-        <w:rPr>
-          <w:rFonts w:ascii="Times New Roman" w:hAnsi="Times New Roman" w:cs="Times New Roman"/>
-          <w:sz w:val="24"/>
-          <w:lang w:val="en-US"/>
+        </w:rPr>
+      </w:pPr>
+      <w:r>
+        <w:rPr>
+          <w:rFonts w:ascii="Times New Roman" w:hAnsi="Times New Roman" w:cs="Times New Roman"/>
+          <w:sz w:val="24"/>
         </w:rPr>
         <w:t>“</w:t>
       </w:r>
@@ -2848,7 +2864,6 @@
         <w:rPr>
           <w:rFonts w:ascii="Times New Roman" w:hAnsi="Times New Roman" w:cs="Times New Roman"/>
           <w:sz w:val="24"/>
-          <w:lang w:val="en-US"/>
         </w:rPr>
         <w:t>大揭秘！</w:t>
       </w:r>
@@ -2856,7 +2871,6 @@
         <w:rPr>
           <w:rFonts w:ascii="Times New Roman" w:hAnsi="Times New Roman" w:cs="Times New Roman"/>
           <w:sz w:val="24"/>
-          <w:lang w:val="en-US"/>
         </w:rPr>
         <w:t>B</w:t>
       </w:r>
@@ -2864,7 +2878,6 @@
         <w:rPr>
           <w:rFonts w:ascii="Times New Roman" w:hAnsi="Times New Roman" w:cs="Times New Roman"/>
           <w:sz w:val="24"/>
-          <w:lang w:val="en-US"/>
         </w:rPr>
         <w:t>站</w:t>
       </w:r>
@@ -2872,7 +2885,6 @@
         <w:rPr>
           <w:rFonts w:ascii="Times New Roman" w:hAnsi="Times New Roman" w:cs="Times New Roman"/>
           <w:sz w:val="24"/>
-          <w:lang w:val="en-US"/>
         </w:rPr>
         <w:t>‘</w:t>
       </w:r>
@@ -2880,7 +2892,6 @@
         <w:rPr>
           <w:rFonts w:ascii="Times New Roman" w:hAnsi="Times New Roman" w:cs="Times New Roman"/>
           <w:sz w:val="24"/>
-          <w:lang w:val="en-US"/>
         </w:rPr>
         <w:t>热门</w:t>
       </w:r>
@@ -2888,7 +2899,6 @@
         <w:rPr>
           <w:rFonts w:ascii="Times New Roman" w:hAnsi="Times New Roman" w:cs="Times New Roman"/>
           <w:sz w:val="24"/>
-          <w:lang w:val="en-US"/>
         </w:rPr>
         <w:t>’</w:t>
       </w:r>
@@ -2896,7 +2906,6 @@
         <w:rPr>
           <w:rFonts w:ascii="Times New Roman" w:hAnsi="Times New Roman" w:cs="Times New Roman"/>
           <w:sz w:val="24"/>
-          <w:lang w:val="en-US"/>
         </w:rPr>
         <w:t>视频是怎么选出来的？</w:t>
       </w:r>
@@ -2904,7 +2913,6 @@
         <w:rPr>
           <w:rFonts w:ascii="Times New Roman" w:hAnsi="Times New Roman" w:cs="Times New Roman"/>
           <w:sz w:val="24"/>
-          <w:lang w:val="en-US"/>
         </w:rPr>
         <w:t xml:space="preserve">.” n.d. </w:t>
       </w:r>
@@ -2912,7 +2920,6 @@
         <w:rPr>
           <w:rFonts w:ascii="Times New Roman" w:hAnsi="Times New Roman" w:cs="Times New Roman"/>
           <w:sz w:val="24"/>
-          <w:lang w:val="en-US"/>
         </w:rPr>
         <w:t>知乎专栏</w:t>
       </w:r>
@@ -2920,7 +2927,6 @@
         <w:rPr>
           <w:rFonts w:ascii="Times New Roman" w:hAnsi="Times New Roman" w:cs="Times New Roman"/>
           <w:sz w:val="24"/>
-          <w:lang w:val="en-US"/>
         </w:rPr>
         <w:t>. Accessed February 5, 2023. https://zhuanlan.zhihu.com/p/490919116.</w:t>
       </w:r>
@@ -2928,10 +2934,6 @@
     <w:p>
       <w:pPr>
         <w:pStyle w:val="a7"/>
-        <w:rPr>
-          <w:rFonts w:hint="eastAsia"/>
-          <w:lang w:val="en-US"/>
-        </w:rPr>
       </w:pPr>
       <w:r>
         <w:fldChar w:fldCharType="end"/>
@@ -3250,7 +3252,7 @@
         <w:rFonts w:ascii="Arial" w:eastAsiaTheme="minorEastAsia" w:hAnsi="Arial" w:cs="Arial"/>
         <w:sz w:val="22"/>
         <w:szCs w:val="22"/>
-        <w:lang w:eastAsia="zh-CN" w:bidi="hi-IN"/>
+        <w:lang w:val="en-US" w:eastAsia="zh-CN" w:bidi="hi-IN"/>
       </w:rPr>
     </w:rPrDefault>
     <w:pPrDefault>

--- a/STATS401_TableauProj_report.docx
+++ b/STATS401_TableauProj_report.docx
@@ -2566,19 +2566,7 @@
         <w:pStyle w:val="Standard"/>
         <w:spacing w:line="240" w:lineRule="auto"/>
         <w:rPr>
-          <w:rFonts w:ascii="Times New Roman" w:hAnsi="Times New Roman" w:cs="Times New Roman"/>
-          <w:b/>
-          <w:sz w:val="24"/>
-          <w:szCs w:val="24"/>
-        </w:rPr>
-      </w:pPr>
-    </w:p>
-    <w:p>
-      <w:pPr>
-        <w:pStyle w:val="Standard"/>
-        <w:spacing w:line="240" w:lineRule="auto"/>
-        <w:rPr>
-          <w:rFonts w:ascii="Times New Roman" w:hAnsi="Times New Roman" w:cs="Times New Roman"/>
+          <w:rFonts w:ascii="Times New Roman" w:hAnsi="Times New Roman" w:cs="Times New Roman" w:hint="eastAsia"/>
           <w:b/>
           <w:sz w:val="24"/>
           <w:szCs w:val="24"/>
@@ -2602,6 +2590,7 @@
           <w:sz w:val="30"/>
           <w:szCs w:val="30"/>
         </w:rPr>
+        <w:lastRenderedPageBreak/>
         <w:t>Appendix</w:t>
       </w:r>
       <w:r>
